--- a/livrable_studi/Creer-administrer-une-base-de-donnees_Marsaud_olivier.docx
+++ b/livrable_studi/Creer-administrer-une-base-de-donnees_Marsaud_olivier.docx
@@ -176,6 +176,7 @@
                               </w:rPr>
                               <w:tab/>
                             </w:r>
+                            <w:proofErr w:type="gramStart"/>
                             <w:r>
                               <w:rPr>
                                 <w:rFonts w:ascii="Arial" w:eastAsia="Arial" w:hAnsi="Arial" w:cs="Arial"/>
@@ -187,7 +188,11 @@
                               <w:t xml:space="preserve">  </w:t>
                             </w:r>
                             <w:r>
-                              <w:t>Modèle de copie</w:t>
+                              <w:t>Modèle</w:t>
+                            </w:r>
+                            <w:proofErr w:type="gramEnd"/>
+                            <w:r>
+                              <w:t xml:space="preserve"> de copie</w:t>
                             </w:r>
                             <w:r>
                               <w:t xml:space="preserve"> :  </w:t>
@@ -301,6 +306,7 @@
                         </w:rPr>
                         <w:tab/>
                       </w:r>
+                      <w:proofErr w:type="gramStart"/>
                       <w:r>
                         <w:rPr>
                           <w:rFonts w:ascii="Arial" w:eastAsia="Arial" w:hAnsi="Arial" w:cs="Arial"/>
@@ -312,7 +318,11 @@
                         <w:t xml:space="preserve">  </w:t>
                       </w:r>
                       <w:r>
-                        <w:t>Modèle de copie</w:t>
+                        <w:t>Modèle</w:t>
+                      </w:r>
+                      <w:proofErr w:type="gramEnd"/>
+                      <w:r>
+                        <w:t xml:space="preserve"> de copie</w:t>
                       </w:r>
                       <w:r>
                         <w:t xml:space="preserve"> :  </w:t>
@@ -663,7 +673,23 @@
           <w:sz w:val="21"/>
           <w:szCs w:val="21"/>
         </w:rPr>
-        <w:t xml:space="preserve">Lien Github du projet : </w:t>
+        <w:t xml:space="preserve">Lien </w:t>
+      </w:r>
+      <w:proofErr w:type="spellStart"/>
+      <w:r>
+        <w:rPr>
+          <w:sz w:val="21"/>
+          <w:szCs w:val="21"/>
+        </w:rPr>
+        <w:t>Github</w:t>
+      </w:r>
+      <w:proofErr w:type="spellEnd"/>
+      <w:r>
+        <w:rPr>
+          <w:sz w:val="21"/>
+          <w:szCs w:val="21"/>
+        </w:rPr>
+        <w:t xml:space="preserve"> du projet : </w:t>
       </w:r>
       <w:hyperlink r:id="rId8" w:history="1">
         <w:r>
@@ -928,7 +954,25 @@
           <w:sz w:val="21"/>
           <w:szCs w:val="21"/>
         </w:rPr>
-        <w:t>Utiliser un langage professionnel. Employez le « je », car vous parlez en votre nom. Vous pouvez écrire au temps présent.</w:t>
+        <w:t xml:space="preserve">Utiliser un langage professionnel. </w:t>
+      </w:r>
+      <w:proofErr w:type="gramStart"/>
+      <w:r>
+        <w:rPr>
+          <w:color w:val="000000"/>
+          <w:sz w:val="21"/>
+          <w:szCs w:val="21"/>
+        </w:rPr>
+        <w:t>Employez le</w:t>
+      </w:r>
+      <w:proofErr w:type="gramEnd"/>
+      <w:r>
+        <w:rPr>
+          <w:color w:val="000000"/>
+          <w:sz w:val="21"/>
+          <w:szCs w:val="21"/>
+        </w:rPr>
+        <w:t xml:space="preserve"> « je », car vous parlez en votre nom. Vous pouvez écrire au temps présent.</w:t>
       </w:r>
     </w:p>
     <w:p>
@@ -1008,7 +1052,23 @@
           <w:sz w:val="21"/>
           <w:szCs w:val="21"/>
         </w:rPr>
-        <w:t>Ce qui ma donné le MCD suivant :</w:t>
+        <w:t xml:space="preserve">Ce qui </w:t>
+      </w:r>
+      <w:r>
+        <w:rPr>
+          <w:color w:val="000000"/>
+          <w:sz w:val="21"/>
+          <w:szCs w:val="21"/>
+        </w:rPr>
+        <w:t>m’a</w:t>
+      </w:r>
+      <w:r>
+        <w:rPr>
+          <w:color w:val="000000"/>
+          <w:sz w:val="21"/>
+          <w:szCs w:val="21"/>
+        </w:rPr>
+        <w:t xml:space="preserve"> donné le MCD suivant :</w:t>
       </w:r>
     </w:p>
     <w:p>
@@ -1034,10 +1094,10 @@
         </w:rPr>
         <w:lastRenderedPageBreak/>
         <w:drawing>
-          <wp:inline distT="0" distB="0" distL="0" distR="0" wp14:anchorId="59D697CA" wp14:editId="34234176">
-            <wp:extent cx="5760720" cy="3712845"/>
-            <wp:effectExtent l="0" t="0" r="0" b="1905"/>
-            <wp:docPr id="1745332034" name="Image 1" descr="Une image contenant texte, capture d’écran, diagramme, ligne&#10;&#10;Description générée automatiquement"/>
+          <wp:inline distT="0" distB="0" distL="0" distR="0" wp14:anchorId="75B1BDEA" wp14:editId="5CCEF287">
+            <wp:extent cx="5760720" cy="3707130"/>
+            <wp:effectExtent l="0" t="0" r="0" b="7620"/>
+            <wp:docPr id="1450227922" name="Image 1" descr="Une image contenant texte, capture d’écran, diagramme, ligne&#10;&#10;Description générée automatiquement"/>
             <wp:cNvGraphicFramePr>
               <a:graphicFrameLocks xmlns:a="http://schemas.openxmlformats.org/drawingml/2006/main" noChangeAspect="1"/>
             </wp:cNvGraphicFramePr>
@@ -1045,7 +1105,7 @@
               <a:graphicData uri="http://schemas.openxmlformats.org/drawingml/2006/picture">
                 <pic:pic xmlns:pic="http://schemas.openxmlformats.org/drawingml/2006/picture">
                   <pic:nvPicPr>
-                    <pic:cNvPr id="1745332034" name="Image 1" descr="Une image contenant texte, capture d’écran, diagramme, ligne&#10;&#10;Description générée automatiquement"/>
+                    <pic:cNvPr id="1450227922" name="Image 1" descr="Une image contenant texte, capture d’écran, diagramme, ligne&#10;&#10;Description générée automatiquement"/>
                     <pic:cNvPicPr/>
                   </pic:nvPicPr>
                   <pic:blipFill>
@@ -1057,7 +1117,7 @@
                   <pic:spPr>
                     <a:xfrm>
                       <a:off x="0" y="0"/>
-                      <a:ext cx="5760720" cy="3712845"/>
+                      <a:ext cx="5760720" cy="3707130"/>
                     </a:xfrm>
                     <a:prstGeom prst="rect">
                       <a:avLst/>
@@ -1101,13 +1161,31 @@
           <w:szCs w:val="21"/>
         </w:rPr>
       </w:pPr>
-      <w:r>
-        <w:rPr>
-          <w:color w:val="000000"/>
-          <w:sz w:val="21"/>
-          <w:szCs w:val="21"/>
-        </w:rPr>
-        <w:t>Suite a cela j’ai pu en déduire mon diagramme UML suivant.</w:t>
+      <w:proofErr w:type="gramStart"/>
+      <w:r>
+        <w:rPr>
+          <w:color w:val="000000"/>
+          <w:sz w:val="21"/>
+          <w:szCs w:val="21"/>
+        </w:rPr>
+        <w:t xml:space="preserve">Suite </w:t>
+      </w:r>
+      <w:r>
+        <w:rPr>
+          <w:color w:val="000000"/>
+          <w:sz w:val="21"/>
+          <w:szCs w:val="21"/>
+        </w:rPr>
+        <w:t>à</w:t>
+      </w:r>
+      <w:proofErr w:type="gramEnd"/>
+      <w:r>
+        <w:rPr>
+          <w:color w:val="000000"/>
+          <w:sz w:val="21"/>
+          <w:szCs w:val="21"/>
+        </w:rPr>
+        <w:t xml:space="preserve"> cela j’ai pu en déduire mon diagramme UML suivant.</w:t>
       </w:r>
     </w:p>
     <w:p>
@@ -1125,22 +1203,6 @@
           <w:szCs w:val="21"/>
         </w:rPr>
       </w:pPr>
-    </w:p>
-    <w:p>
-      <w:pPr>
-        <w:pBdr>
-          <w:top w:val="single" w:sz="4" w:space="1" w:color="auto"/>
-          <w:left w:val="single" w:sz="4" w:space="1" w:color="auto"/>
-          <w:bottom w:val="single" w:sz="4" w:space="1" w:color="auto"/>
-          <w:right w:val="single" w:sz="4" w:space="1" w:color="auto"/>
-          <w:between w:val="nil"/>
-        </w:pBdr>
-        <w:rPr>
-          <w:color w:val="000000"/>
-          <w:sz w:val="21"/>
-          <w:szCs w:val="21"/>
-        </w:rPr>
-      </w:pPr>
       <w:r>
         <w:rPr>
           <w:color w:val="000000"/>
@@ -1148,10 +1210,10 @@
           <w:szCs w:val="21"/>
         </w:rPr>
         <w:drawing>
-          <wp:inline distT="0" distB="0" distL="0" distR="0" wp14:anchorId="4D145C4B" wp14:editId="598772EB">
-            <wp:extent cx="5760720" cy="3626485"/>
-            <wp:effectExtent l="0" t="0" r="0" b="0"/>
-            <wp:docPr id="1067817623" name="Image 1" descr="Une image contenant texte, diagramme, capture d’écran, ligne&#10;&#10;Description générée automatiquement"/>
+          <wp:inline distT="0" distB="0" distL="0" distR="0" wp14:anchorId="14726763" wp14:editId="730E9046">
+            <wp:extent cx="5760720" cy="3752215"/>
+            <wp:effectExtent l="0" t="0" r="0" b="635"/>
+            <wp:docPr id="454566027" name="Image 1" descr="Une image contenant texte, diagramme, capture d’écran, ligne&#10;&#10;Description générée automatiquement"/>
             <wp:cNvGraphicFramePr>
               <a:graphicFrameLocks xmlns:a="http://schemas.openxmlformats.org/drawingml/2006/main" noChangeAspect="1"/>
             </wp:cNvGraphicFramePr>
@@ -1159,7 +1221,7 @@
               <a:graphicData uri="http://schemas.openxmlformats.org/drawingml/2006/picture">
                 <pic:pic xmlns:pic="http://schemas.openxmlformats.org/drawingml/2006/picture">
                   <pic:nvPicPr>
-                    <pic:cNvPr id="1067817623" name="Image 1" descr="Une image contenant texte, diagramme, capture d’écran, ligne&#10;&#10;Description générée automatiquement"/>
+                    <pic:cNvPr id="454566027" name="Image 1" descr="Une image contenant texte, diagramme, capture d’écran, ligne&#10;&#10;Description générée automatiquement"/>
                     <pic:cNvPicPr/>
                   </pic:nvPicPr>
                   <pic:blipFill>
@@ -1171,7 +1233,7 @@
                   <pic:spPr>
                     <a:xfrm>
                       <a:off x="0" y="0"/>
-                      <a:ext cx="5760720" cy="3626485"/>
+                      <a:ext cx="5760720" cy="3752215"/>
                     </a:xfrm>
                     <a:prstGeom prst="rect">
                       <a:avLst/>
@@ -1231,14 +1293,6 @@
           <w:szCs w:val="21"/>
         </w:rPr>
       </w:pPr>
-      <w:r>
-        <w:rPr>
-          <w:color w:val="000000"/>
-          <w:sz w:val="21"/>
-          <w:szCs w:val="21"/>
-        </w:rPr>
-        <w:t>J’ai donc 9 tables identifier ce qui me permet de créer mon fichiez SQL que vous retrouverai sur mon lien GITHUB plus haut.</w:t>
-      </w:r>
     </w:p>
     <w:p>
       <w:pPr>
@@ -1255,6 +1309,30 @@
           <w:szCs w:val="21"/>
         </w:rPr>
       </w:pPr>
+      <w:r>
+        <w:rPr>
+          <w:color w:val="000000"/>
+          <w:sz w:val="21"/>
+          <w:szCs w:val="21"/>
+        </w:rPr>
+        <w:t>J’ai donc 9 tables identifier ce qui me permet de créer mon fichiez SQL que vous retrouverai sur mon lien GITHUB plus haut.</w:t>
+      </w:r>
+    </w:p>
+    <w:p>
+      <w:pPr>
+        <w:pBdr>
+          <w:top w:val="single" w:sz="4" w:space="1" w:color="auto"/>
+          <w:left w:val="single" w:sz="4" w:space="1" w:color="auto"/>
+          <w:bottom w:val="single" w:sz="4" w:space="1" w:color="auto"/>
+          <w:right w:val="single" w:sz="4" w:space="1" w:color="auto"/>
+          <w:between w:val="nil"/>
+        </w:pBdr>
+        <w:rPr>
+          <w:color w:val="000000"/>
+          <w:sz w:val="21"/>
+          <w:szCs w:val="21"/>
+        </w:rPr>
+      </w:pPr>
     </w:p>
     <w:p>
       <w:pPr>
@@ -1329,7 +1407,25 @@
           <w:sz w:val="21"/>
           <w:szCs w:val="21"/>
         </w:rPr>
-        <w:t>Expliquez tout ce dont vous avez eu besoin pour réaliser vos tâches : langages de programmation, frameworks, outils, logiciels, documentations techniques, etc...</w:t>
+        <w:t xml:space="preserve">Expliquez tout ce dont vous avez eu besoin pour réaliser vos tâches : langages de programmation, </w:t>
+      </w:r>
+      <w:proofErr w:type="spellStart"/>
+      <w:r>
+        <w:rPr>
+          <w:color w:val="000000"/>
+          <w:sz w:val="21"/>
+          <w:szCs w:val="21"/>
+        </w:rPr>
+        <w:t>frameworks</w:t>
+      </w:r>
+      <w:proofErr w:type="spellEnd"/>
+      <w:r>
+        <w:rPr>
+          <w:color w:val="000000"/>
+          <w:sz w:val="21"/>
+          <w:szCs w:val="21"/>
+        </w:rPr>
+        <w:t>, outils, logiciels, documentations techniques, etc...</w:t>
       </w:r>
     </w:p>
     <w:p>
@@ -1387,6 +1483,60 @@
         </w:rPr>
         <w:t>Pour la réalisation des diagrammes j’ai utilisé le logiciel looping. En ce qui concerne la partie code SQL j’ai utilisé VS code.</w:t>
       </w:r>
+      <w:r>
+        <w:rPr>
+          <w:color w:val="000000"/>
+          <w:sz w:val="21"/>
+          <w:szCs w:val="21"/>
+        </w:rPr>
+        <w:t xml:space="preserve"> En ce qui concerne le test du fonctionnement de ma base de </w:t>
+      </w:r>
+      <w:proofErr w:type="gramStart"/>
+      <w:r>
+        <w:rPr>
+          <w:color w:val="000000"/>
+          <w:sz w:val="21"/>
+          <w:szCs w:val="21"/>
+        </w:rPr>
+        <w:t>donné</w:t>
+      </w:r>
+      <w:proofErr w:type="gramEnd"/>
+      <w:r>
+        <w:rPr>
+          <w:color w:val="000000"/>
+          <w:sz w:val="21"/>
+          <w:szCs w:val="21"/>
+        </w:rPr>
+        <w:t xml:space="preserve"> je l’</w:t>
+      </w:r>
+      <w:proofErr w:type="spellStart"/>
+      <w:r>
+        <w:rPr>
+          <w:color w:val="000000"/>
+          <w:sz w:val="21"/>
+          <w:szCs w:val="21"/>
+        </w:rPr>
+        <w:t>est</w:t>
+      </w:r>
+      <w:proofErr w:type="spellEnd"/>
+      <w:r>
+        <w:rPr>
+          <w:color w:val="000000"/>
+          <w:sz w:val="21"/>
+          <w:szCs w:val="21"/>
+        </w:rPr>
+        <w:t xml:space="preserve"> fait sur </w:t>
+      </w:r>
+      <w:proofErr w:type="spellStart"/>
+      <w:r>
+        <w:rPr>
+          <w:color w:val="000000"/>
+          <w:sz w:val="21"/>
+          <w:szCs w:val="21"/>
+        </w:rPr>
+        <w:t>phpmyadmin</w:t>
+      </w:r>
+      <w:proofErr w:type="spellEnd"/>
     </w:p>
     <w:p>
       <w:pPr>
@@ -1480,13 +1630,23 @@
           <w:szCs w:val="21"/>
         </w:rPr>
       </w:pPr>
-      <w:r>
-        <w:rPr>
-          <w:color w:val="000000"/>
-          <w:sz w:val="21"/>
-          <w:szCs w:val="21"/>
-        </w:rPr>
-        <w:t>NB: Pour le cas des exercices et évaluations demandées sur la plateforme Studi, il s'agit de...Studi.</w:t>
+      <w:proofErr w:type="gramStart"/>
+      <w:r>
+        <w:rPr>
+          <w:color w:val="000000"/>
+          <w:sz w:val="21"/>
+          <w:szCs w:val="21"/>
+        </w:rPr>
+        <w:t>NB:</w:t>
+      </w:r>
+      <w:proofErr w:type="gramEnd"/>
+      <w:r>
+        <w:rPr>
+          <w:color w:val="000000"/>
+          <w:sz w:val="21"/>
+          <w:szCs w:val="21"/>
+        </w:rPr>
+        <w:t xml:space="preserve"> Pour le cas des exercices et évaluations demandées sur la plateforme Studi, il s'agit de...Studi.</w:t>
       </w:r>
     </w:p>
     <w:p>
@@ -1542,7 +1702,25 @@
           <w:sz w:val="21"/>
           <w:szCs w:val="21"/>
         </w:rPr>
-        <w:t>Evaluation studi.</w:t>
+        <w:t xml:space="preserve">Evaluation </w:t>
+      </w:r>
+      <w:proofErr w:type="spellStart"/>
+      <w:r>
+        <w:rPr>
+          <w:color w:val="000000"/>
+          <w:sz w:val="21"/>
+          <w:szCs w:val="21"/>
+        </w:rPr>
+        <w:t>studi</w:t>
+      </w:r>
+      <w:proofErr w:type="spellEnd"/>
+      <w:r>
+        <w:rPr>
+          <w:color w:val="000000"/>
+          <w:sz w:val="21"/>
+          <w:szCs w:val="21"/>
+        </w:rPr>
+        <w:t>.</w:t>
       </w:r>
     </w:p>
     <w:p>
@@ -1692,7 +1870,23 @@
           <w:sz w:val="21"/>
           <w:szCs w:val="21"/>
         </w:rPr>
-        <w:t xml:space="preserve">En ce qui concerne la sauvegarde de la BDD il y a plusieurs points a tenir en </w:t>
+        <w:t xml:space="preserve">En ce qui concerne la sauvegarde de la BDD il y a plusieurs points </w:t>
+      </w:r>
+      <w:r>
+        <w:rPr>
+          <w:color w:val="000000"/>
+          <w:sz w:val="21"/>
+          <w:szCs w:val="21"/>
+        </w:rPr>
+        <w:t>à</w:t>
+      </w:r>
+      <w:r>
+        <w:rPr>
+          <w:color w:val="000000"/>
+          <w:sz w:val="21"/>
+          <w:szCs w:val="21"/>
+        </w:rPr>
+        <w:t xml:space="preserve"> tenir en </w:t>
       </w:r>
       <w:r>
         <w:rPr>
@@ -1734,13 +1928,23 @@
           <w:szCs w:val="21"/>
         </w:rPr>
       </w:pPr>
-      <w:r>
-        <w:rPr>
-          <w:color w:val="000000"/>
-          <w:sz w:val="21"/>
-          <w:szCs w:val="21"/>
-        </w:rPr>
-        <w:t xml:space="preserve">1 . Il nous faut déjà identifier ce qui est important a sauvegardé : -&gt; ici </w:t>
+      <w:proofErr w:type="gramStart"/>
+      <w:r>
+        <w:rPr>
+          <w:color w:val="000000"/>
+          <w:sz w:val="21"/>
+          <w:szCs w:val="21"/>
+        </w:rPr>
+        <w:t>1 .</w:t>
+      </w:r>
+      <w:proofErr w:type="gramEnd"/>
+      <w:r>
+        <w:rPr>
+          <w:color w:val="000000"/>
+          <w:sz w:val="21"/>
+          <w:szCs w:val="21"/>
+        </w:rPr>
+        <w:t xml:space="preserve"> Il nous faut déjà identifier ce qui est important a sauvegardé : -&gt; ici </w:t>
       </w:r>
       <w:r>
         <w:rPr>
@@ -1844,7 +2048,25 @@
           <w:sz w:val="21"/>
           <w:szCs w:val="21"/>
         </w:rPr>
-        <w:t xml:space="preserve">par rapport a autre selon </w:t>
+        <w:t xml:space="preserve">par rapport </w:t>
+      </w:r>
+      <w:proofErr w:type="spellStart"/>
+      <w:r>
+        <w:rPr>
+          <w:color w:val="000000"/>
+          <w:sz w:val="21"/>
+          <w:szCs w:val="21"/>
+        </w:rPr>
+        <w:t>a</w:t>
+      </w:r>
+      <w:proofErr w:type="spellEnd"/>
+      <w:r>
+        <w:rPr>
+          <w:color w:val="000000"/>
+          <w:sz w:val="21"/>
+          <w:szCs w:val="21"/>
+        </w:rPr>
+        <w:t xml:space="preserve"> autre selon </w:t>
       </w:r>
       <w:r>
         <w:rPr>
@@ -1956,7 +2178,23 @@
           <w:sz w:val="21"/>
           <w:szCs w:val="21"/>
         </w:rPr>
-        <w:t xml:space="preserve">Cela peu aussi ce géré de </w:t>
+        <w:t xml:space="preserve">Cela </w:t>
+      </w:r>
+      <w:r>
+        <w:rPr>
+          <w:color w:val="000000"/>
+          <w:sz w:val="21"/>
+          <w:szCs w:val="21"/>
+        </w:rPr>
+        <w:t>peut</w:t>
+      </w:r>
+      <w:r>
+        <w:rPr>
+          <w:color w:val="000000"/>
+          <w:sz w:val="21"/>
+          <w:szCs w:val="21"/>
+        </w:rPr>
+        <w:t xml:space="preserve"> aussi ce géré de </w:t>
       </w:r>
       <w:r>
         <w:rPr>
@@ -1972,7 +2210,25 @@
           <w:sz w:val="21"/>
           <w:szCs w:val="21"/>
         </w:rPr>
-        <w:t xml:space="preserve"> via phpMyadmin ou tout autre logiciel de gestion de base de </w:t>
+        <w:t xml:space="preserve"> via </w:t>
+      </w:r>
+      <w:proofErr w:type="spellStart"/>
+      <w:r>
+        <w:rPr>
+          <w:color w:val="000000"/>
+          <w:sz w:val="21"/>
+          <w:szCs w:val="21"/>
+        </w:rPr>
+        <w:t>phpMyadmin</w:t>
+      </w:r>
+      <w:proofErr w:type="spellEnd"/>
+      <w:r>
+        <w:rPr>
+          <w:color w:val="000000"/>
+          <w:sz w:val="21"/>
+          <w:szCs w:val="21"/>
+        </w:rPr>
+        <w:t xml:space="preserve"> ou tout autre logiciel de gestion de base de </w:t>
       </w:r>
       <w:r>
         <w:rPr>
@@ -2020,7 +2276,23 @@
           <w:sz w:val="21"/>
           <w:szCs w:val="21"/>
         </w:rPr>
-        <w:t>Il suffi exporter la BDD dans le menu si joint</w:t>
+        <w:t xml:space="preserve">Il </w:t>
+      </w:r>
+      <w:r>
+        <w:rPr>
+          <w:color w:val="000000"/>
+          <w:sz w:val="21"/>
+          <w:szCs w:val="21"/>
+        </w:rPr>
+        <w:t>suffit</w:t>
+      </w:r>
+      <w:r>
+        <w:rPr>
+          <w:color w:val="000000"/>
+          <w:sz w:val="21"/>
+          <w:szCs w:val="21"/>
+        </w:rPr>
+        <w:t xml:space="preserve"> exporter la BDD dans le menu si joint</w:t>
       </w:r>
     </w:p>
     <w:p>
@@ -2056,12 +2328,14 @@
       </w:pPr>
       <w:r>
         <w:rPr>
-          <w:color w:val="000000"/>
-          <w:sz w:val="21"/>
-          <w:szCs w:val="21"/>
-        </w:rPr>
+          <w:noProof/>
+          <w:color w:val="000000"/>
+          <w:sz w:val="21"/>
+          <w:szCs w:val="21"/>
+        </w:rPr>
+        <w:lastRenderedPageBreak/>
         <w:drawing>
-          <wp:inline distT="0" distB="0" distL="0" distR="0" wp14:anchorId="0BE7E855" wp14:editId="4EA137EC">
+          <wp:inline distT="0" distB="0" distL="0" distR="0" wp14:anchorId="78A8DB54" wp14:editId="0FB1447E">
             <wp:extent cx="5760720" cy="2430145"/>
             <wp:effectExtent l="0" t="0" r="0" b="8255"/>
             <wp:docPr id="360922579" name="Image 1" descr="Une image contenant texte, capture d’écran, logiciel, Icône d’ordinateur&#10;&#10;Description générée automatiquement"/>
@@ -2113,6 +2387,22 @@
         </w:rPr>
       </w:pPr>
     </w:p>
+    <w:p>
+      <w:pPr>
+        <w:pBdr>
+          <w:top w:val="nil"/>
+          <w:left w:val="nil"/>
+          <w:bottom w:val="nil"/>
+          <w:right w:val="nil"/>
+          <w:between w:val="nil"/>
+        </w:pBdr>
+        <w:rPr>
+          <w:color w:val="000000"/>
+          <w:sz w:val="21"/>
+          <w:szCs w:val="21"/>
+        </w:rPr>
+      </w:pPr>
+    </w:p>
     <w:sectPr>
       <w:headerReference w:type="even" r:id="rId12"/>
       <w:headerReference w:type="default" r:id="rId13"/>
@@ -2162,6 +2452,7 @@
       </w:rPr>
       <w:t xml:space="preserve">©Studi - Reproduction interdite </w:t>
     </w:r>
+    <w:proofErr w:type="gramStart"/>
     <w:r>
       <w:rPr>
         <w:sz w:val="22"/>
@@ -2175,7 +2466,15 @@
         <w:sz w:val="22"/>
         <w:szCs w:val="22"/>
       </w:rPr>
-      <w:t>GDWFSCAUBDDEXAIII1A</w:t>
+      <w:t>GDWFSCAUBDDEXAIII</w:t>
+    </w:r>
+    <w:proofErr w:type="gramEnd"/>
+    <w:r>
+      <w:rPr>
+        <w:sz w:val="22"/>
+        <w:szCs w:val="22"/>
+      </w:rPr>
+      <w:t>1A</w:t>
     </w:r>
     <w:r>
       <w:rPr>
